--- a/softwareDevSEA1.docx
+++ b/softwareDevSEA1.docx
@@ -256,6 +256,164 @@
         </w:rPr>
         <w:t>e-Learning Dashboard</w:t>
       </w:r>
+    </w:p>
+    <w:p>
+      <w:pPr>
+        <w:rPr>
+          <w:rFonts w:ascii="Times New Roman" w:hAnsi="Times New Roman" w:cs="Times New Roman"/>
+        </w:rPr>
+      </w:pPr>
+    </w:p>
+    <w:p>
+      <w:pPr>
+        <w:jc w:val="center"/>
+        <w:rPr>
+          <w:rFonts w:ascii="Times New Roman" w:hAnsi="Times New Roman" w:cs="Times New Roman"/>
+          <w:b/>
+          <w:bCs/>
+        </w:rPr>
+      </w:pPr>
+      <w:r>
+        <w:rPr>
+          <w:rFonts w:ascii="Times New Roman" w:hAnsi="Times New Roman" w:cs="Times New Roman"/>
+          <w:b/>
+          <w:bCs/>
+        </w:rPr>
+        <w:t>Meeting August 30</w:t>
+      </w:r>
+      <w:r>
+        <w:rPr>
+          <w:rFonts w:ascii="Times New Roman" w:hAnsi="Times New Roman" w:cs="Times New Roman"/>
+          <w:b/>
+          <w:bCs/>
+          <w:vertAlign w:val="superscript"/>
+        </w:rPr>
+        <w:t>th</w:t>
+      </w:r>
+      <w:r>
+        <w:rPr>
+          <w:rFonts w:ascii="Times New Roman" w:hAnsi="Times New Roman" w:cs="Times New Roman"/>
+          <w:b/>
+          <w:bCs/>
+        </w:rPr>
+        <w:t>:</w:t>
+      </w:r>
+    </w:p>
+    <w:p>
+      <w:pPr>
+        <w:jc w:val="center"/>
+        <w:rPr>
+          <w:rFonts w:ascii="Times New Roman" w:hAnsi="Times New Roman" w:cs="Times New Roman"/>
+        </w:rPr>
+      </w:pPr>
+    </w:p>
+    <w:p>
+      <w:pPr>
+        <w:jc w:val="center"/>
+        <w:rPr>
+          <w:rFonts w:ascii="Times New Roman" w:hAnsi="Times New Roman" w:cs="Times New Roman"/>
+        </w:rPr>
+      </w:pPr>
+      <w:r>
+        <w:rPr>
+          <w:rFonts w:ascii="Times New Roman" w:hAnsi="Times New Roman" w:cs="Times New Roman"/>
+        </w:rPr>
+        <w:t xml:space="preserve">Solidified final idea and name: </w:t>
+      </w:r>
+      <w:proofErr w:type="spellStart"/>
+      <w:r>
+        <w:rPr>
+          <w:rFonts w:ascii="Times New Roman" w:hAnsi="Times New Roman" w:cs="Times New Roman"/>
+        </w:rPr>
+        <w:t>AccountAid</w:t>
+      </w:r>
+      <w:proofErr w:type="spellEnd"/>
+      <w:r>
+        <w:rPr>
+          <w:rFonts w:ascii="Times New Roman" w:hAnsi="Times New Roman" w:cs="Times New Roman"/>
+        </w:rPr>
+        <w:t xml:space="preserve"> (banking and budgeting app)</w:t>
+      </w:r>
+    </w:p>
+    <w:p>
+      <w:pPr>
+        <w:jc w:val="center"/>
+        <w:rPr>
+          <w:rFonts w:ascii="Times New Roman" w:hAnsi="Times New Roman" w:cs="Times New Roman"/>
+        </w:rPr>
+      </w:pPr>
+    </w:p>
+    <w:p>
+      <w:pPr>
+        <w:jc w:val="center"/>
+        <w:rPr>
+          <w:rFonts w:ascii="Times New Roman" w:hAnsi="Times New Roman" w:cs="Times New Roman"/>
+        </w:rPr>
+      </w:pPr>
+      <w:r>
+        <w:rPr>
+          <w:rFonts w:ascii="Times New Roman" w:hAnsi="Times New Roman" w:cs="Times New Roman"/>
+        </w:rPr>
+        <w:t>Potential Components: Budget Buddy (budgeting agent), User Profile, Log-In, Accounts, Bank Statements, Digital wallet</w:t>
+      </w:r>
+    </w:p>
+    <w:p>
+      <w:pPr>
+        <w:jc w:val="center"/>
+        <w:rPr>
+          <w:rFonts w:ascii="Times New Roman" w:hAnsi="Times New Roman" w:cs="Times New Roman"/>
+        </w:rPr>
+      </w:pPr>
+    </w:p>
+    <w:p>
+      <w:pPr>
+        <w:jc w:val="center"/>
+        <w:rPr>
+          <w:rFonts w:ascii="Times New Roman" w:hAnsi="Times New Roman" w:cs="Times New Roman"/>
+        </w:rPr>
+      </w:pPr>
+      <w:r>
+        <w:rPr>
+          <w:rFonts w:ascii="Times New Roman" w:hAnsi="Times New Roman" w:cs="Times New Roman"/>
+        </w:rPr>
+        <w:t>Discussed</w:t>
+      </w:r>
+      <w:r>
+        <w:rPr>
+          <w:rFonts w:ascii="Times New Roman" w:hAnsi="Times New Roman" w:cs="Times New Roman"/>
+        </w:rPr>
+        <w:t xml:space="preserve"> Video Ideas: Skit-Based Commercial</w:t>
+      </w:r>
+    </w:p>
+    <w:p>
+      <w:pPr>
+        <w:jc w:val="center"/>
+        <w:rPr>
+          <w:rFonts w:ascii="Times New Roman" w:hAnsi="Times New Roman" w:cs="Times New Roman"/>
+        </w:rPr>
+      </w:pPr>
+      <w:proofErr w:type="spellStart"/>
+      <w:r>
+        <w:rPr>
+          <w:rFonts w:ascii="Times New Roman" w:hAnsi="Times New Roman" w:cs="Times New Roman"/>
+        </w:rPr>
+        <w:t>AccountAid</w:t>
+      </w:r>
+      <w:proofErr w:type="spellEnd"/>
+      <w:r>
+        <w:rPr>
+          <w:rFonts w:ascii="Times New Roman" w:hAnsi="Times New Roman" w:cs="Times New Roman"/>
+        </w:rPr>
+        <w:t xml:space="preserve"> Hero and Budget Buddy sidekick</w:t>
+      </w:r>
+    </w:p>
+    <w:p>
+      <w:pPr>
+        <w:jc w:val="center"/>
+        <w:rPr>
+          <w:rFonts w:ascii="Times New Roman" w:hAnsi="Times New Roman" w:cs="Times New Roman"/>
+        </w:rPr>
+      </w:pPr>
     </w:p>
     <w:sectPr>
       <w:pgSz w:w="12240" w:h="15840"/>
